--- a/Statistics & ML/Day 3/Day 3.docx
+++ b/Statistics & ML/Day 3/Day 3.docx
@@ -53,6 +53,7 @@
       </w:pPr>
       <w:r>
         <w:rPr>
+          <w:noProof/>
           <w:sz w:val="28"/>
           <w:szCs w:val="28"/>
         </w:rPr>
@@ -100,6 +101,13 @@
           <w:szCs w:val="28"/>
         </w:rPr>
       </w:pPr>
+      <w:r>
+        <w:rPr>
+          <w:sz w:val="28"/>
+          <w:szCs w:val="28"/>
+        </w:rPr>
+        <w:t xml:space="preserve">  </w:t>
+      </w:r>
       <w:r>
         <w:rPr>
           <w:sz w:val="28"/>
@@ -3148,6 +3156,7 @@
       </w:pPr>
       <w:r>
         <w:rPr>
+          <w:noProof/>
           <w:sz w:val="28"/>
           <w:szCs w:val="28"/>
         </w:rPr>
@@ -3197,6 +3206,7 @@
       </w:pPr>
       <w:r>
         <w:rPr>
+          <w:noProof/>
           <w:sz w:val="28"/>
           <w:szCs w:val="28"/>
         </w:rPr>
@@ -3247,6 +3257,16 @@
           <w:szCs w:val="36"/>
         </w:rPr>
       </w:pPr>
+      <w:r>
+        <w:rPr>
+          <w:rFonts w:ascii="Segoe UI Emoji" w:hAnsi="Segoe UI Emoji" w:cs="Segoe UI Emoji"/>
+          <w:b/>
+          <w:bCs/>
+          <w:sz w:val="36"/>
+          <w:szCs w:val="36"/>
+        </w:rPr>
+        <w:t xml:space="preserve"> </w:t>
+      </w:r>
       <w:r>
         <w:rPr>
           <w:rFonts w:ascii="Segoe UI Emoji" w:hAnsi="Segoe UI Emoji" w:cs="Segoe UI Emoji"/>
@@ -4817,6 +4837,7 @@
       </w:pPr>
       <w:r>
         <w:rPr>
+          <w:noProof/>
           <w:sz w:val="28"/>
           <w:szCs w:val="28"/>
         </w:rPr>
@@ -4950,6 +4971,7 @@
         <w:rPr>
           <w:b/>
           <w:bCs/>
+          <w:noProof/>
           <w:sz w:val="36"/>
           <w:szCs w:val="36"/>
           <w:u w:val="single"/>
@@ -7517,6 +7539,7 @@
       </w:pPr>
       <w:r>
         <w:rPr>
+          <w:noProof/>
           <w:sz w:val="28"/>
           <w:szCs w:val="28"/>
         </w:rPr>
@@ -8854,6 +8877,7 @@
       </w:pPr>
       <w:r>
         <w:rPr>
+          <w:noProof/>
           <w:sz w:val="28"/>
           <w:szCs w:val="28"/>
         </w:rPr>
@@ -9777,12 +9801,13 @@
       </w:pPr>
       <w:r>
         <w:rPr>
+          <w:noProof/>
           <w:sz w:val="28"/>
           <w:szCs w:val="28"/>
         </w:rPr>
         <w:lastRenderedPageBreak/>
         <w:drawing>
-          <wp:inline distT="0" distB="0" distL="0" distR="0" wp14:anchorId="1FAF54CE" wp14:editId="5881467B">
+          <wp:inline distT="0" distB="0" distL="0" distR="0" wp14:anchorId="1FAF54CE" wp14:editId="40582673">
             <wp:extent cx="5731510" cy="2456180"/>
             <wp:effectExtent l="0" t="0" r="2540" b="1270"/>
             <wp:docPr id="598106656" name="Picture 4" descr="Generated Image"/>
@@ -12285,6 +12310,7 @@
       </w:pPr>
       <w:r>
         <w:rPr>
+          <w:noProof/>
           <w:sz w:val="28"/>
           <w:szCs w:val="28"/>
         </w:rPr>
@@ -12987,6 +13013,7 @@
       </w:pPr>
       <w:r>
         <w:rPr>
+          <w:noProof/>
           <w:sz w:val="28"/>
           <w:szCs w:val="28"/>
         </w:rPr>
@@ -13241,6 +13268,7 @@
       <w:r>
         <w:rPr>
           <w:rFonts w:ascii="Calibri Light" w:hAnsi="Calibri Light" w:cs="Calibri Light"/>
+          <w:noProof/>
           <w:sz w:val="28"/>
           <w:szCs w:val="28"/>
         </w:rPr>
@@ -20073,6 +20101,7 @@
   <w:style w:type="character" w:default="1" w:styleId="DefaultParagraphFont">
     <w:name w:val="Default Paragraph Font"/>
     <w:uiPriority w:val="1"/>
+    <w:semiHidden/>
     <w:unhideWhenUsed/>
   </w:style>
   <w:style w:type="table" w:default="1" w:styleId="TableNormal">
